--- a/문서/설정정의서/설정정의서_task/마나스톤_설정정의서.docx
+++ b/문서/설정정의서/설정정의서_task/마나스톤_설정정의서.docx
@@ -284,21 +284,34 @@
       </w:pPr>
       <w:r>
         <w:rPr>
-          <w:sz w:val="22"/>
-          <w:szCs w:val="28"/>
-        </w:rPr>
-        <w:t xml:space="preserve">Tag </w:t>
-      </w:r>
-      <w:r>
-        <w:rPr>
-          <w:rFonts w:hint="eastAsia"/>
-          <w:sz w:val="22"/>
-          <w:szCs w:val="28"/>
-        </w:rPr>
-        <w:t>명:</w:t>
-      </w:r>
-      <w:r>
-        <w:rPr>
+          <w:rFonts w:hint="eastAsia"/>
+          <w:sz w:val="22"/>
+          <w:szCs w:val="28"/>
+        </w:rPr>
+        <w:t>Tag 명: RED</w:t>
+      </w:r>
+    </w:p>
+    <w:p>
+      <w:pPr>
+        <w:rPr>
+          <w:rFonts w:hint="eastAsia"/>
+          <w:sz w:val="22"/>
+          <w:szCs w:val="28"/>
+        </w:rPr>
+      </w:pPr>
+      <w:proofErr w:type="gramStart"/>
+      <w:r>
+        <w:rPr>
+          <w:rFonts w:hint="eastAsia"/>
+          <w:sz w:val="22"/>
+          <w:szCs w:val="28"/>
+        </w:rPr>
+        <w:t>Layer :</w:t>
+      </w:r>
+      <w:proofErr w:type="gramEnd"/>
+      <w:r>
+        <w:rPr>
+          <w:rFonts w:hint="eastAsia"/>
           <w:sz w:val="22"/>
           <w:szCs w:val="28"/>
         </w:rPr>
@@ -807,21 +820,49 @@
       </w:pPr>
       <w:r>
         <w:rPr>
-          <w:sz w:val="22"/>
-          <w:szCs w:val="28"/>
-        </w:rPr>
-        <w:t xml:space="preserve">Tag </w:t>
-      </w:r>
-      <w:r>
-        <w:rPr>
-          <w:rFonts w:hint="eastAsia"/>
-          <w:sz w:val="22"/>
-          <w:szCs w:val="28"/>
-        </w:rPr>
-        <w:t>명:</w:t>
-      </w:r>
-      <w:r>
-        <w:rPr>
+          <w:rFonts w:hint="eastAsia"/>
+          <w:sz w:val="22"/>
+          <w:szCs w:val="28"/>
+        </w:rPr>
+        <w:t xml:space="preserve">Tag 명: </w:t>
+      </w:r>
+      <w:r>
+        <w:rPr>
+          <w:rFonts w:hint="eastAsia"/>
+          <w:sz w:val="22"/>
+          <w:szCs w:val="28"/>
+        </w:rPr>
+        <w:t>B</w:t>
+      </w:r>
+      <w:r>
+        <w:rPr>
+          <w:sz w:val="22"/>
+          <w:szCs w:val="28"/>
+        </w:rPr>
+        <w:t>LUE</w:t>
+      </w:r>
+    </w:p>
+    <w:p>
+      <w:pPr>
+        <w:rPr>
+          <w:rFonts w:hint="eastAsia"/>
+          <w:sz w:val="22"/>
+          <w:szCs w:val="28"/>
+        </w:rPr>
+      </w:pPr>
+      <w:proofErr w:type="gramStart"/>
+      <w:r>
+        <w:rPr>
+          <w:rFonts w:hint="eastAsia"/>
+          <w:sz w:val="22"/>
+          <w:szCs w:val="28"/>
+        </w:rPr>
+        <w:t>Layer :</w:t>
+      </w:r>
+      <w:proofErr w:type="gramEnd"/>
+      <w:r>
+        <w:rPr>
+          <w:rFonts w:hint="eastAsia"/>
           <w:sz w:val="22"/>
           <w:szCs w:val="28"/>
         </w:rPr>
@@ -1016,7 +1057,6 @@
         <w:autoSpaceDE/>
         <w:autoSpaceDN/>
         <w:rPr>
-          <w:rFonts w:hint="eastAsia"/>
           <w:sz w:val="22"/>
           <w:szCs w:val="28"/>
         </w:rPr>
@@ -1220,33 +1260,53 @@
         </w:rPr>
         <w:t>)</w:t>
       </w:r>
+    </w:p>
+    <w:p>
+      <w:pPr>
+        <w:rPr>
+          <w:sz w:val="22"/>
+          <w:szCs w:val="28"/>
+        </w:rPr>
+      </w:pPr>
+      <w:r>
+        <w:rPr>
+          <w:rFonts w:hint="eastAsia"/>
+          <w:sz w:val="22"/>
+          <w:szCs w:val="28"/>
+        </w:rPr>
+        <w:t xml:space="preserve">Tag 명: </w:t>
+      </w:r>
+      <w:r>
+        <w:rPr>
+          <w:sz w:val="22"/>
+          <w:szCs w:val="28"/>
+        </w:rPr>
+        <w:t>YELLOW</w:t>
+      </w:r>
       <w:bookmarkStart w:id="0" w:name="_GoBack"/>
       <w:bookmarkEnd w:id="0"/>
     </w:p>
     <w:p>
       <w:pPr>
         <w:rPr>
-          <w:sz w:val="22"/>
-          <w:szCs w:val="28"/>
-        </w:rPr>
-      </w:pPr>
-      <w:r>
-        <w:rPr>
-          <w:sz w:val="22"/>
-          <w:szCs w:val="28"/>
-        </w:rPr>
-        <w:t xml:space="preserve">Tag </w:t>
-      </w:r>
-      <w:r>
-        <w:rPr>
-          <w:rFonts w:hint="eastAsia"/>
-          <w:sz w:val="22"/>
-          <w:szCs w:val="28"/>
-        </w:rPr>
-        <w:t>명:</w:t>
-      </w:r>
-      <w:r>
-        <w:rPr>
+          <w:rFonts w:hint="eastAsia"/>
+          <w:sz w:val="22"/>
+          <w:szCs w:val="28"/>
+        </w:rPr>
+      </w:pPr>
+      <w:proofErr w:type="gramStart"/>
+      <w:r>
+        <w:rPr>
+          <w:rFonts w:hint="eastAsia"/>
+          <w:sz w:val="22"/>
+          <w:szCs w:val="28"/>
+        </w:rPr>
+        <w:t>Layer :</w:t>
+      </w:r>
+      <w:proofErr w:type="gramEnd"/>
+      <w:r>
+        <w:rPr>
+          <w:rFonts w:hint="eastAsia"/>
           <w:sz w:val="22"/>
           <w:szCs w:val="28"/>
         </w:rPr>

--- a/문서/설정정의서/설정정의서_task/마나스톤_설정정의서.docx
+++ b/문서/설정정의서/설정정의서_task/마나스톤_설정정의서.docx
@@ -185,15 +185,7 @@
           <w:sz w:val="22"/>
           <w:szCs w:val="28"/>
         </w:rPr>
-        <w:t xml:space="preserve">자체 기능은 </w:t>
-      </w:r>
-      <w:r>
-        <w:rPr>
-          <w:rFonts w:hint="eastAsia"/>
-          <w:sz w:val="22"/>
-          <w:szCs w:val="28"/>
-        </w:rPr>
-        <w:t>없음.</w:t>
+        <w:t>올바른 마법진에 매칭되면 회전</w:t>
       </w:r>
     </w:p>
     <w:p>
@@ -294,7 +286,6 @@
     <w:p>
       <w:pPr>
         <w:rPr>
-          <w:rFonts w:hint="eastAsia"/>
           <w:sz w:val="22"/>
           <w:szCs w:val="28"/>
         </w:rPr>
@@ -708,18 +699,19 @@
     </w:p>
     <w:p>
       <w:pPr>
-        <w:rPr>
-          <w:sz w:val="22"/>
-          <w:szCs w:val="28"/>
-        </w:rPr>
-      </w:pPr>
-      <w:r>
-        <w:rPr>
-          <w:rFonts w:hint="eastAsia"/>
-          <w:sz w:val="22"/>
-          <w:szCs w:val="28"/>
-        </w:rPr>
-        <w:t xml:space="preserve"> 자체 기능은 없음.</w:t>
+        <w:ind w:firstLineChars="100" w:firstLine="220"/>
+        <w:rPr>
+          <w:sz w:val="22"/>
+          <w:szCs w:val="28"/>
+        </w:rPr>
+      </w:pPr>
+      <w:r>
+        <w:rPr>
+          <w:rFonts w:hint="eastAsia"/>
+          <w:sz w:val="22"/>
+          <w:szCs w:val="28"/>
+        </w:rPr>
+        <w:t>올바른 마법진에 매칭되면 회전</w:t>
       </w:r>
     </w:p>
     <w:p>
@@ -824,15 +816,7 @@
           <w:sz w:val="22"/>
           <w:szCs w:val="28"/>
         </w:rPr>
-        <w:t xml:space="preserve">Tag 명: </w:t>
-      </w:r>
-      <w:r>
-        <w:rPr>
-          <w:rFonts w:hint="eastAsia"/>
-          <w:sz w:val="22"/>
-          <w:szCs w:val="28"/>
-        </w:rPr>
-        <w:t>B</w:t>
+        <w:t>Tag 명: B</w:t>
       </w:r>
       <w:r>
         <w:rPr>
@@ -845,7 +829,6 @@
     <w:p>
       <w:pPr>
         <w:rPr>
-          <w:rFonts w:hint="eastAsia"/>
           <w:sz w:val="22"/>
           <w:szCs w:val="28"/>
         </w:rPr>
@@ -1159,34 +1142,11 @@
     <w:p>
       <w:pPr>
         <w:rPr>
-          <w:sz w:val="22"/>
-          <w:szCs w:val="28"/>
-        </w:rPr>
-      </w:pPr>
-      <w:r>
-        <w:rPr>
-          <w:rFonts w:hint="eastAsia"/>
-          <w:sz w:val="22"/>
-          <w:szCs w:val="28"/>
-        </w:rPr>
-        <w:t xml:space="preserve"> 자체 기능은 없음.</w:t>
-      </w:r>
-    </w:p>
-    <w:p>
-      <w:pPr>
-        <w:rPr>
-          <w:sz w:val="22"/>
-          <w:szCs w:val="28"/>
-        </w:rPr>
-      </w:pPr>
-      <w:r>
-        <w:rPr>
-          <w:rFonts w:hint="eastAsia"/>
-          <w:sz w:val="22"/>
-          <w:szCs w:val="28"/>
-        </w:rPr>
-        <w:t>컴포넌트</w:t>
-      </w:r>
+          <w:rFonts w:hint="eastAsia"/>
+          <w:sz w:val="22"/>
+          <w:szCs w:val="28"/>
+        </w:rPr>
+      </w:pPr>
       <w:r>
         <w:rPr>
           <w:sz w:val="22"/>
@@ -1194,94 +1154,13 @@
         </w:rPr>
         <w:t xml:space="preserve"> </w:t>
       </w:r>
-      <w:proofErr w:type="spellStart"/>
-      <w:r>
-        <w:rPr>
-          <w:rFonts w:hint="eastAsia"/>
-          <w:sz w:val="22"/>
-          <w:szCs w:val="28"/>
-        </w:rPr>
-        <w:t>설정값</w:t>
-      </w:r>
-      <w:proofErr w:type="spellEnd"/>
-      <w:r>
-        <w:rPr>
-          <w:rFonts w:hint="eastAsia"/>
-          <w:sz w:val="22"/>
-          <w:szCs w:val="28"/>
-        </w:rPr>
-        <w:t>:</w:t>
-      </w:r>
-    </w:p>
-    <w:p>
-      <w:pPr>
-        <w:ind w:firstLineChars="50" w:firstLine="110"/>
-        <w:rPr>
-          <w:sz w:val="22"/>
-          <w:szCs w:val="28"/>
-        </w:rPr>
-      </w:pPr>
-      <w:r>
-        <w:rPr>
-          <w:rFonts w:hint="eastAsia"/>
-          <w:sz w:val="22"/>
-          <w:szCs w:val="28"/>
-        </w:rPr>
-        <w:t>- T</w:t>
-      </w:r>
-      <w:r>
-        <w:rPr>
-          <w:sz w:val="22"/>
-          <w:szCs w:val="28"/>
-        </w:rPr>
-        <w:t>ransform:</w:t>
-      </w:r>
-    </w:p>
-    <w:p>
-      <w:pPr>
-        <w:ind w:firstLineChars="50" w:firstLine="110"/>
-        <w:rPr>
-          <w:sz w:val="22"/>
-          <w:szCs w:val="28"/>
-        </w:rPr>
-      </w:pPr>
-      <w:r>
-        <w:rPr>
-          <w:rFonts w:hint="eastAsia"/>
-          <w:sz w:val="22"/>
-          <w:szCs w:val="28"/>
-        </w:rPr>
-        <w:t>(정해진 모델을 사용한다.</w:t>
-      </w:r>
-      <w:r>
-        <w:rPr>
-          <w:sz w:val="22"/>
-          <w:szCs w:val="28"/>
-        </w:rPr>
-        <w:t>)</w:t>
-      </w:r>
-    </w:p>
-    <w:p>
-      <w:pPr>
-        <w:rPr>
-          <w:sz w:val="22"/>
-          <w:szCs w:val="28"/>
-        </w:rPr>
-      </w:pPr>
-      <w:r>
-        <w:rPr>
-          <w:rFonts w:hint="eastAsia"/>
-          <w:sz w:val="22"/>
-          <w:szCs w:val="28"/>
-        </w:rPr>
-        <w:t xml:space="preserve">Tag 명: </w:t>
-      </w:r>
-      <w:r>
-        <w:rPr>
-          <w:sz w:val="22"/>
-          <w:szCs w:val="28"/>
-        </w:rPr>
-        <w:t>YELLOW</w:t>
+      <w:r>
+        <w:rPr>
+          <w:rFonts w:hint="eastAsia"/>
+          <w:sz w:val="22"/>
+          <w:szCs w:val="28"/>
+        </w:rPr>
+        <w:t>올바른 마법진에 매칭되면 회전</w:t>
       </w:r>
       <w:bookmarkStart w:id="0" w:name="_GoBack"/>
       <w:bookmarkEnd w:id="0"/>
@@ -1289,7 +1168,118 @@
     <w:p>
       <w:pPr>
         <w:rPr>
-          <w:rFonts w:hint="eastAsia"/>
+          <w:sz w:val="22"/>
+          <w:szCs w:val="28"/>
+        </w:rPr>
+      </w:pPr>
+      <w:r>
+        <w:rPr>
+          <w:rFonts w:hint="eastAsia"/>
+          <w:sz w:val="22"/>
+          <w:szCs w:val="28"/>
+        </w:rPr>
+        <w:t>컴포넌트</w:t>
+      </w:r>
+      <w:r>
+        <w:rPr>
+          <w:sz w:val="22"/>
+          <w:szCs w:val="28"/>
+        </w:rPr>
+        <w:t xml:space="preserve"> </w:t>
+      </w:r>
+      <w:proofErr w:type="spellStart"/>
+      <w:r>
+        <w:rPr>
+          <w:rFonts w:hint="eastAsia"/>
+          <w:sz w:val="22"/>
+          <w:szCs w:val="28"/>
+        </w:rPr>
+        <w:t>설정값</w:t>
+      </w:r>
+      <w:proofErr w:type="spellEnd"/>
+      <w:r>
+        <w:rPr>
+          <w:rFonts w:hint="eastAsia"/>
+          <w:sz w:val="22"/>
+          <w:szCs w:val="28"/>
+        </w:rPr>
+        <w:t>:</w:t>
+      </w:r>
+    </w:p>
+    <w:p>
+      <w:pPr>
+        <w:ind w:firstLineChars="50" w:firstLine="110"/>
+        <w:rPr>
+          <w:sz w:val="22"/>
+          <w:szCs w:val="28"/>
+        </w:rPr>
+      </w:pPr>
+      <w:r>
+        <w:rPr>
+          <w:rFonts w:hint="eastAsia"/>
+          <w:sz w:val="22"/>
+          <w:szCs w:val="28"/>
+        </w:rPr>
+        <w:t>- T</w:t>
+      </w:r>
+      <w:r>
+        <w:rPr>
+          <w:sz w:val="22"/>
+          <w:szCs w:val="28"/>
+        </w:rPr>
+        <w:t>ransform:</w:t>
+      </w:r>
+    </w:p>
+    <w:p>
+      <w:pPr>
+        <w:ind w:firstLineChars="50" w:firstLine="110"/>
+        <w:rPr>
+          <w:sz w:val="22"/>
+          <w:szCs w:val="28"/>
+        </w:rPr>
+      </w:pPr>
+      <w:r>
+        <w:rPr>
+          <w:rFonts w:hint="eastAsia"/>
+          <w:sz w:val="22"/>
+          <w:szCs w:val="28"/>
+        </w:rPr>
+        <w:t>(정해진 모델을 사용한다.</w:t>
+      </w:r>
+      <w:r>
+        <w:rPr>
+          <w:sz w:val="22"/>
+          <w:szCs w:val="28"/>
+        </w:rPr>
+        <w:t>)</w:t>
+      </w:r>
+    </w:p>
+    <w:p>
+      <w:pPr>
+        <w:rPr>
+          <w:sz w:val="22"/>
+          <w:szCs w:val="28"/>
+        </w:rPr>
+      </w:pPr>
+      <w:r>
+        <w:rPr>
+          <w:rFonts w:hint="eastAsia"/>
+          <w:sz w:val="22"/>
+          <w:szCs w:val="28"/>
+        </w:rPr>
+        <w:t xml:space="preserve">Tag 명: </w:t>
+      </w:r>
+      <w:r>
+        <w:rPr>
+          <w:sz w:val="22"/>
+          <w:szCs w:val="28"/>
+        </w:rPr>
+        <w:t>YELLOW</w:t>
+      </w:r>
+    </w:p>
+    <w:p>
+      <w:pPr>
+        <w:rPr>
           <w:sz w:val="22"/>
           <w:szCs w:val="28"/>
         </w:rPr>

--- a/문서/설정정의서/설정정의서_task/마나스톤_설정정의서.docx
+++ b/문서/설정정의서/설정정의서_task/마나스톤_설정정의서.docx
@@ -185,7 +185,15 @@
           <w:sz w:val="22"/>
           <w:szCs w:val="28"/>
         </w:rPr>
-        <w:t>올바른 마법진에 매칭되면 회전</w:t>
+        <w:t xml:space="preserve">자체 기능은 </w:t>
+      </w:r>
+      <w:r>
+        <w:rPr>
+          <w:rFonts w:hint="eastAsia"/>
+          <w:sz w:val="22"/>
+          <w:szCs w:val="28"/>
+        </w:rPr>
+        <w:t>없음.</w:t>
       </w:r>
     </w:p>
     <w:p>
@@ -286,6 +294,7 @@
     <w:p>
       <w:pPr>
         <w:rPr>
+          <w:rFonts w:hint="eastAsia"/>
           <w:sz w:val="22"/>
           <w:szCs w:val="28"/>
         </w:rPr>
@@ -699,19 +708,18 @@
     </w:p>
     <w:p>
       <w:pPr>
-        <w:ind w:firstLineChars="100" w:firstLine="220"/>
-        <w:rPr>
-          <w:sz w:val="22"/>
-          <w:szCs w:val="28"/>
-        </w:rPr>
-      </w:pPr>
-      <w:r>
-        <w:rPr>
-          <w:rFonts w:hint="eastAsia"/>
-          <w:sz w:val="22"/>
-          <w:szCs w:val="28"/>
-        </w:rPr>
-        <w:t>올바른 마법진에 매칭되면 회전</w:t>
+        <w:rPr>
+          <w:sz w:val="22"/>
+          <w:szCs w:val="28"/>
+        </w:rPr>
+      </w:pPr>
+      <w:r>
+        <w:rPr>
+          <w:rFonts w:hint="eastAsia"/>
+          <w:sz w:val="22"/>
+          <w:szCs w:val="28"/>
+        </w:rPr>
+        <w:t xml:space="preserve"> 자체 기능은 없음.</w:t>
       </w:r>
     </w:p>
     <w:p>
@@ -816,7 +824,15 @@
           <w:sz w:val="22"/>
           <w:szCs w:val="28"/>
         </w:rPr>
-        <w:t>Tag 명: B</w:t>
+        <w:t xml:space="preserve">Tag 명: </w:t>
+      </w:r>
+      <w:r>
+        <w:rPr>
+          <w:rFonts w:hint="eastAsia"/>
+          <w:sz w:val="22"/>
+          <w:szCs w:val="28"/>
+        </w:rPr>
+        <w:t>B</w:t>
       </w:r>
       <w:r>
         <w:rPr>
@@ -829,6 +845,7 @@
     <w:p>
       <w:pPr>
         <w:rPr>
+          <w:rFonts w:hint="eastAsia"/>
           <w:sz w:val="22"/>
           <w:szCs w:val="28"/>
         </w:rPr>
@@ -1142,11 +1159,34 @@
     <w:p>
       <w:pPr>
         <w:rPr>
-          <w:rFonts w:hint="eastAsia"/>
-          <w:sz w:val="22"/>
-          <w:szCs w:val="28"/>
-        </w:rPr>
-      </w:pPr>
+          <w:sz w:val="22"/>
+          <w:szCs w:val="28"/>
+        </w:rPr>
+      </w:pPr>
+      <w:r>
+        <w:rPr>
+          <w:rFonts w:hint="eastAsia"/>
+          <w:sz w:val="22"/>
+          <w:szCs w:val="28"/>
+        </w:rPr>
+        <w:t xml:space="preserve"> 자체 기능은 없음.</w:t>
+      </w:r>
+    </w:p>
+    <w:p>
+      <w:pPr>
+        <w:rPr>
+          <w:sz w:val="22"/>
+          <w:szCs w:val="28"/>
+        </w:rPr>
+      </w:pPr>
+      <w:r>
+        <w:rPr>
+          <w:rFonts w:hint="eastAsia"/>
+          <w:sz w:val="22"/>
+          <w:szCs w:val="28"/>
+        </w:rPr>
+        <w:t>컴포넌트</w:t>
+      </w:r>
       <w:r>
         <w:rPr>
           <w:sz w:val="22"/>
@@ -1154,13 +1194,94 @@
         </w:rPr>
         <w:t xml:space="preserve"> </w:t>
       </w:r>
-      <w:r>
-        <w:rPr>
-          <w:rFonts w:hint="eastAsia"/>
-          <w:sz w:val="22"/>
-          <w:szCs w:val="28"/>
-        </w:rPr>
-        <w:t>올바른 마법진에 매칭되면 회전</w:t>
+      <w:proofErr w:type="spellStart"/>
+      <w:r>
+        <w:rPr>
+          <w:rFonts w:hint="eastAsia"/>
+          <w:sz w:val="22"/>
+          <w:szCs w:val="28"/>
+        </w:rPr>
+        <w:t>설정값</w:t>
+      </w:r>
+      <w:proofErr w:type="spellEnd"/>
+      <w:r>
+        <w:rPr>
+          <w:rFonts w:hint="eastAsia"/>
+          <w:sz w:val="22"/>
+          <w:szCs w:val="28"/>
+        </w:rPr>
+        <w:t>:</w:t>
+      </w:r>
+    </w:p>
+    <w:p>
+      <w:pPr>
+        <w:ind w:firstLineChars="50" w:firstLine="110"/>
+        <w:rPr>
+          <w:sz w:val="22"/>
+          <w:szCs w:val="28"/>
+        </w:rPr>
+      </w:pPr>
+      <w:r>
+        <w:rPr>
+          <w:rFonts w:hint="eastAsia"/>
+          <w:sz w:val="22"/>
+          <w:szCs w:val="28"/>
+        </w:rPr>
+        <w:t>- T</w:t>
+      </w:r>
+      <w:r>
+        <w:rPr>
+          <w:sz w:val="22"/>
+          <w:szCs w:val="28"/>
+        </w:rPr>
+        <w:t>ransform:</w:t>
+      </w:r>
+    </w:p>
+    <w:p>
+      <w:pPr>
+        <w:ind w:firstLineChars="50" w:firstLine="110"/>
+        <w:rPr>
+          <w:sz w:val="22"/>
+          <w:szCs w:val="28"/>
+        </w:rPr>
+      </w:pPr>
+      <w:r>
+        <w:rPr>
+          <w:rFonts w:hint="eastAsia"/>
+          <w:sz w:val="22"/>
+          <w:szCs w:val="28"/>
+        </w:rPr>
+        <w:t>(정해진 모델을 사용한다.</w:t>
+      </w:r>
+      <w:r>
+        <w:rPr>
+          <w:sz w:val="22"/>
+          <w:szCs w:val="28"/>
+        </w:rPr>
+        <w:t>)</w:t>
+      </w:r>
+    </w:p>
+    <w:p>
+      <w:pPr>
+        <w:rPr>
+          <w:sz w:val="22"/>
+          <w:szCs w:val="28"/>
+        </w:rPr>
+      </w:pPr>
+      <w:r>
+        <w:rPr>
+          <w:rFonts w:hint="eastAsia"/>
+          <w:sz w:val="22"/>
+          <w:szCs w:val="28"/>
+        </w:rPr>
+        <w:t xml:space="preserve">Tag 명: </w:t>
+      </w:r>
+      <w:r>
+        <w:rPr>
+          <w:sz w:val="22"/>
+          <w:szCs w:val="28"/>
+        </w:rPr>
+        <w:t>YELLOW</w:t>
       </w:r>
       <w:bookmarkStart w:id="0" w:name="_GoBack"/>
       <w:bookmarkEnd w:id="0"/>
@@ -1168,118 +1289,7 @@
     <w:p>
       <w:pPr>
         <w:rPr>
-          <w:sz w:val="22"/>
-          <w:szCs w:val="28"/>
-        </w:rPr>
-      </w:pPr>
-      <w:r>
-        <w:rPr>
-          <w:rFonts w:hint="eastAsia"/>
-          <w:sz w:val="22"/>
-          <w:szCs w:val="28"/>
-        </w:rPr>
-        <w:t>컴포넌트</w:t>
-      </w:r>
-      <w:r>
-        <w:rPr>
-          <w:sz w:val="22"/>
-          <w:szCs w:val="28"/>
-        </w:rPr>
-        <w:t xml:space="preserve"> </w:t>
-      </w:r>
-      <w:proofErr w:type="spellStart"/>
-      <w:r>
-        <w:rPr>
-          <w:rFonts w:hint="eastAsia"/>
-          <w:sz w:val="22"/>
-          <w:szCs w:val="28"/>
-        </w:rPr>
-        <w:t>설정값</w:t>
-      </w:r>
-      <w:proofErr w:type="spellEnd"/>
-      <w:r>
-        <w:rPr>
-          <w:rFonts w:hint="eastAsia"/>
-          <w:sz w:val="22"/>
-          <w:szCs w:val="28"/>
-        </w:rPr>
-        <w:t>:</w:t>
-      </w:r>
-    </w:p>
-    <w:p>
-      <w:pPr>
-        <w:ind w:firstLineChars="50" w:firstLine="110"/>
-        <w:rPr>
-          <w:sz w:val="22"/>
-          <w:szCs w:val="28"/>
-        </w:rPr>
-      </w:pPr>
-      <w:r>
-        <w:rPr>
-          <w:rFonts w:hint="eastAsia"/>
-          <w:sz w:val="22"/>
-          <w:szCs w:val="28"/>
-        </w:rPr>
-        <w:t>- T</w:t>
-      </w:r>
-      <w:r>
-        <w:rPr>
-          <w:sz w:val="22"/>
-          <w:szCs w:val="28"/>
-        </w:rPr>
-        <w:t>ransform:</w:t>
-      </w:r>
-    </w:p>
-    <w:p>
-      <w:pPr>
-        <w:ind w:firstLineChars="50" w:firstLine="110"/>
-        <w:rPr>
-          <w:sz w:val="22"/>
-          <w:szCs w:val="28"/>
-        </w:rPr>
-      </w:pPr>
-      <w:r>
-        <w:rPr>
-          <w:rFonts w:hint="eastAsia"/>
-          <w:sz w:val="22"/>
-          <w:szCs w:val="28"/>
-        </w:rPr>
-        <w:t>(정해진 모델을 사용한다.</w:t>
-      </w:r>
-      <w:r>
-        <w:rPr>
-          <w:sz w:val="22"/>
-          <w:szCs w:val="28"/>
-        </w:rPr>
-        <w:t>)</w:t>
-      </w:r>
-    </w:p>
-    <w:p>
-      <w:pPr>
-        <w:rPr>
-          <w:sz w:val="22"/>
-          <w:szCs w:val="28"/>
-        </w:rPr>
-      </w:pPr>
-      <w:r>
-        <w:rPr>
-          <w:rFonts w:hint="eastAsia"/>
-          <w:sz w:val="22"/>
-          <w:szCs w:val="28"/>
-        </w:rPr>
-        <w:t xml:space="preserve">Tag 명: </w:t>
-      </w:r>
-      <w:r>
-        <w:rPr>
-          <w:sz w:val="22"/>
-          <w:szCs w:val="28"/>
-        </w:rPr>
-        <w:t>YELLOW</w:t>
-      </w:r>
-    </w:p>
-    <w:p>
-      <w:pPr>
-        <w:rPr>
+          <w:rFonts w:hint="eastAsia"/>
           <w:sz w:val="22"/>
           <w:szCs w:val="28"/>
         </w:rPr>
